--- a/Документы/Описание предметной области.docx
+++ b/Документы/Описание предметной области.docx
@@ -79,7 +79,7 @@
           <w:sz w:val="28"/>
           <w:szCs w:val="28"/>
         </w:rPr>
-        <w:t xml:space="preserve"> просматривать историю посещений и информацию о клинике. Система должна обеспечивать эффективное взаимодействие между администраторами, врачами и пациентами.</w:t>
+        <w:t xml:space="preserve"> просматривать историю посещений и информацию о клинике. Система должна обеспечивать эффективное взаимодействие между врачами и пациентами.</w:t>
       </w:r>
     </w:p>
     <w:p>
@@ -430,8 +430,106 @@
           <w:rFonts w:ascii="Times New Roman" w:hAnsi="Times New Roman" w:cs="Times New Roman"/>
           <w:sz w:val="28"/>
           <w:szCs w:val="28"/>
-        </w:rPr>
-        <w:t>фамилия</w:t>
+          <w:lang w:val="en-US"/>
+        </w:rPr>
+        <w:t xml:space="preserve">ID </w:t>
+      </w:r>
+      <w:r>
+        <w:rPr>
+          <w:rFonts w:ascii="Times New Roman" w:hAnsi="Times New Roman" w:cs="Times New Roman"/>
+          <w:sz w:val="28"/>
+          <w:szCs w:val="28"/>
+        </w:rPr>
+        <w:t>пользователя;</w:t>
+      </w:r>
+    </w:p>
+    <w:p>
+      <w:pPr>
+        <w:pStyle w:val="a3"/>
+        <w:numPr>
+          <w:ilvl w:val="0"/>
+          <w:numId w:val="5"/>
+        </w:numPr>
+        <w:spacing w:after="0" w:line="360" w:lineRule="auto"/>
+        <w:jc w:val="both"/>
+        <w:rPr>
+          <w:rFonts w:ascii="Times New Roman" w:hAnsi="Times New Roman" w:cs="Times New Roman"/>
+          <w:sz w:val="28"/>
+          <w:szCs w:val="28"/>
+        </w:rPr>
+      </w:pPr>
+      <w:r>
+        <w:rPr>
+          <w:rFonts w:ascii="Times New Roman" w:hAnsi="Times New Roman" w:cs="Times New Roman"/>
+          <w:sz w:val="28"/>
+          <w:szCs w:val="28"/>
+          <w:lang w:val="en-US"/>
+        </w:rPr>
+        <w:t xml:space="preserve">ID </w:t>
+      </w:r>
+      <w:r>
+        <w:rPr>
+          <w:rFonts w:ascii="Times New Roman" w:hAnsi="Times New Roman" w:cs="Times New Roman"/>
+          <w:sz w:val="28"/>
+          <w:szCs w:val="28"/>
+        </w:rPr>
+        <w:t>специализации;</w:t>
+      </w:r>
+    </w:p>
+    <w:p>
+      <w:pPr>
+        <w:pStyle w:val="a3"/>
+        <w:numPr>
+          <w:ilvl w:val="0"/>
+          <w:numId w:val="5"/>
+        </w:numPr>
+        <w:spacing w:after="0" w:line="360" w:lineRule="auto"/>
+        <w:jc w:val="both"/>
+        <w:rPr>
+          <w:rFonts w:ascii="Times New Roman" w:hAnsi="Times New Roman" w:cs="Times New Roman"/>
+          <w:sz w:val="28"/>
+          <w:szCs w:val="28"/>
+        </w:rPr>
+      </w:pPr>
+      <w:r>
+        <w:rPr>
+          <w:rFonts w:ascii="Times New Roman" w:hAnsi="Times New Roman" w:cs="Times New Roman"/>
+          <w:sz w:val="28"/>
+          <w:szCs w:val="28"/>
+        </w:rPr>
+        <w:t>описание врача;</w:t>
+      </w:r>
+    </w:p>
+    <w:p>
+      <w:pPr>
+        <w:pStyle w:val="a3"/>
+        <w:numPr>
+          <w:ilvl w:val="0"/>
+          <w:numId w:val="5"/>
+        </w:numPr>
+        <w:spacing w:after="0" w:line="360" w:lineRule="auto"/>
+        <w:jc w:val="both"/>
+        <w:rPr>
+          <w:rFonts w:ascii="Times New Roman" w:hAnsi="Times New Roman" w:cs="Times New Roman"/>
+          <w:sz w:val="28"/>
+          <w:szCs w:val="28"/>
+        </w:rPr>
+      </w:pPr>
+      <w:r>
+        <w:rPr>
+          <w:rFonts w:ascii="Times New Roman" w:hAnsi="Times New Roman" w:cs="Times New Roman"/>
+          <w:sz w:val="28"/>
+          <w:szCs w:val="28"/>
+        </w:rPr>
+        <w:t xml:space="preserve">стаж </w:t>
+      </w:r>
+      <w:r>
+        <w:rPr>
+          <w:rFonts w:ascii="Times New Roman" w:hAnsi="Times New Roman" w:cs="Times New Roman"/>
+          <w:sz w:val="28"/>
+          <w:szCs w:val="28"/>
+        </w:rPr>
+        <w:t>работы</w:t>
       </w:r>
       <w:r>
         <w:rPr>
@@ -463,104 +561,7 @@
           <w:sz w:val="28"/>
           <w:szCs w:val="28"/>
         </w:rPr>
-        <w:t>имя;</w:t>
-      </w:r>
-    </w:p>
-    <w:p>
-      <w:pPr>
-        <w:pStyle w:val="a3"/>
-        <w:numPr>
-          <w:ilvl w:val="0"/>
-          <w:numId w:val="5"/>
-        </w:numPr>
-        <w:spacing w:after="0" w:line="360" w:lineRule="auto"/>
-        <w:jc w:val="both"/>
-        <w:rPr>
-          <w:rFonts w:ascii="Times New Roman" w:hAnsi="Times New Roman" w:cs="Times New Roman"/>
-          <w:sz w:val="28"/>
-          <w:szCs w:val="28"/>
-        </w:rPr>
-      </w:pPr>
-      <w:r>
-        <w:rPr>
-          <w:rFonts w:ascii="Times New Roman" w:hAnsi="Times New Roman" w:cs="Times New Roman"/>
-          <w:sz w:val="28"/>
-          <w:szCs w:val="28"/>
-        </w:rPr>
-        <w:t>отчество;</w:t>
-      </w:r>
-    </w:p>
-    <w:p>
-      <w:pPr>
-        <w:pStyle w:val="a3"/>
-        <w:numPr>
-          <w:ilvl w:val="0"/>
-          <w:numId w:val="5"/>
-        </w:numPr>
-        <w:spacing w:after="0" w:line="360" w:lineRule="auto"/>
-        <w:jc w:val="both"/>
-        <w:rPr>
-          <w:rFonts w:ascii="Times New Roman" w:hAnsi="Times New Roman" w:cs="Times New Roman"/>
-          <w:sz w:val="28"/>
-          <w:szCs w:val="28"/>
-        </w:rPr>
-      </w:pPr>
-      <w:r>
-        <w:rPr>
-          <w:rFonts w:ascii="Times New Roman" w:hAnsi="Times New Roman" w:cs="Times New Roman"/>
-          <w:sz w:val="28"/>
-          <w:szCs w:val="28"/>
-          <w:lang w:val="en-US"/>
-        </w:rPr>
-        <w:t xml:space="preserve">ID </w:t>
-      </w:r>
-      <w:r>
-        <w:rPr>
-          <w:rFonts w:ascii="Times New Roman" w:hAnsi="Times New Roman" w:cs="Times New Roman"/>
-          <w:sz w:val="28"/>
-          <w:szCs w:val="28"/>
-        </w:rPr>
-        <w:t>специализации;</w:t>
-      </w:r>
-    </w:p>
-    <w:p>
-      <w:pPr>
-        <w:pStyle w:val="a3"/>
-        <w:numPr>
-          <w:ilvl w:val="0"/>
-          <w:numId w:val="5"/>
-        </w:numPr>
-        <w:spacing w:after="0" w:line="360" w:lineRule="auto"/>
-        <w:jc w:val="both"/>
-        <w:rPr>
-          <w:rFonts w:ascii="Times New Roman" w:hAnsi="Times New Roman" w:cs="Times New Roman"/>
-          <w:sz w:val="28"/>
-          <w:szCs w:val="28"/>
-        </w:rPr>
-      </w:pPr>
-      <w:r>
-        <w:rPr>
-          <w:rFonts w:ascii="Times New Roman" w:hAnsi="Times New Roman" w:cs="Times New Roman"/>
-          <w:sz w:val="28"/>
-          <w:szCs w:val="28"/>
-        </w:rPr>
-        <w:t xml:space="preserve">стаж </w:t>
-      </w:r>
-      <w:r>
-        <w:rPr>
-          <w:rFonts w:ascii="Times New Roman" w:hAnsi="Times New Roman" w:cs="Times New Roman"/>
-          <w:sz w:val="28"/>
-          <w:szCs w:val="28"/>
-        </w:rPr>
-        <w:t>работы</w:t>
-      </w:r>
-      <w:r>
-        <w:rPr>
-          <w:rFonts w:ascii="Times New Roman" w:hAnsi="Times New Roman" w:cs="Times New Roman"/>
-          <w:sz w:val="28"/>
-          <w:szCs w:val="28"/>
-        </w:rPr>
-        <w:t>;</w:t>
+        <w:t>фото врача;</w:t>
       </w:r>
     </w:p>
     <w:p>
@@ -1077,7 +1078,7 @@
           <w:sz w:val="28"/>
           <w:szCs w:val="28"/>
         </w:rPr>
-        <w:t>записи</w:t>
+        <w:t>мед карты</w:t>
       </w:r>
       <w:r>
         <w:rPr>
@@ -1261,15 +1262,797 @@
           <w:sz w:val="28"/>
           <w:szCs w:val="28"/>
         </w:rPr>
-        <w:t>статус приема (запланирован, завершен, отменен</w:t>
-      </w:r>
-      <w:r>
-        <w:rPr>
-          <w:rFonts w:ascii="Times New Roman" w:hAnsi="Times New Roman" w:cs="Times New Roman"/>
-          <w:sz w:val="28"/>
-          <w:szCs w:val="28"/>
-        </w:rPr>
-        <w:t>, перенесен</w:t>
+        <w:t>статус приема (запланирован, завершен, отменен)</w:t>
+      </w:r>
+      <w:r>
+        <w:rPr>
+          <w:rFonts w:ascii="Times New Roman" w:hAnsi="Times New Roman" w:cs="Times New Roman"/>
+          <w:sz w:val="28"/>
+          <w:szCs w:val="28"/>
+        </w:rPr>
+        <w:t>;</w:t>
+      </w:r>
+    </w:p>
+    <w:p>
+      <w:pPr>
+        <w:pStyle w:val="a3"/>
+        <w:numPr>
+          <w:ilvl w:val="0"/>
+          <w:numId w:val="13"/>
+        </w:numPr>
+        <w:spacing w:after="0" w:line="360" w:lineRule="auto"/>
+        <w:jc w:val="both"/>
+        <w:rPr>
+          <w:rFonts w:ascii="Times New Roman" w:hAnsi="Times New Roman" w:cs="Times New Roman"/>
+          <w:sz w:val="28"/>
+          <w:szCs w:val="28"/>
+        </w:rPr>
+      </w:pPr>
+      <w:r>
+        <w:rPr>
+          <w:rFonts w:ascii="Times New Roman" w:hAnsi="Times New Roman" w:cs="Times New Roman"/>
+          <w:sz w:val="28"/>
+          <w:szCs w:val="28"/>
+        </w:rPr>
+        <w:t>диагноз</w:t>
+      </w:r>
+      <w:r>
+        <w:rPr>
+          <w:rFonts w:ascii="Times New Roman" w:hAnsi="Times New Roman" w:cs="Times New Roman"/>
+          <w:sz w:val="28"/>
+          <w:szCs w:val="28"/>
+        </w:rPr>
+        <w:t>;</w:t>
+      </w:r>
+    </w:p>
+    <w:p>
+      <w:pPr>
+        <w:pStyle w:val="a3"/>
+        <w:numPr>
+          <w:ilvl w:val="0"/>
+          <w:numId w:val="13"/>
+        </w:numPr>
+        <w:spacing w:after="0" w:line="360" w:lineRule="auto"/>
+        <w:jc w:val="both"/>
+        <w:rPr>
+          <w:rFonts w:ascii="Times New Roman" w:hAnsi="Times New Roman" w:cs="Times New Roman"/>
+          <w:sz w:val="28"/>
+          <w:szCs w:val="28"/>
+        </w:rPr>
+      </w:pPr>
+      <w:r>
+        <w:rPr>
+          <w:rFonts w:ascii="Times New Roman" w:hAnsi="Times New Roman" w:cs="Times New Roman"/>
+          <w:sz w:val="28"/>
+          <w:szCs w:val="28"/>
+        </w:rPr>
+        <w:t>назначения (медикаменты, дальнейшее лечение)</w:t>
+      </w:r>
+      <w:r>
+        <w:rPr>
+          <w:rFonts w:ascii="Times New Roman" w:hAnsi="Times New Roman" w:cs="Times New Roman"/>
+          <w:sz w:val="28"/>
+          <w:szCs w:val="28"/>
+        </w:rPr>
+        <w:t>.</w:t>
+      </w:r>
+    </w:p>
+    <w:p>
+      <w:pPr>
+        <w:spacing w:after="0" w:line="360" w:lineRule="auto"/>
+        <w:ind w:left="708"/>
+        <w:jc w:val="both"/>
+        <w:rPr>
+          <w:rFonts w:ascii="Times New Roman" w:hAnsi="Times New Roman" w:cs="Times New Roman"/>
+          <w:sz w:val="28"/>
+          <w:szCs w:val="28"/>
+        </w:rPr>
+      </w:pPr>
+      <w:r>
+        <w:rPr>
+          <w:rFonts w:ascii="Times New Roman" w:hAnsi="Times New Roman" w:cs="Times New Roman"/>
+          <w:sz w:val="28"/>
+          <w:szCs w:val="28"/>
+        </w:rPr>
+        <w:t xml:space="preserve">Пользователь может написать отзыв на </w:t>
+      </w:r>
+      <w:r>
+        <w:rPr>
+          <w:rFonts w:ascii="Times New Roman" w:hAnsi="Times New Roman" w:cs="Times New Roman"/>
+          <w:sz w:val="28"/>
+          <w:szCs w:val="28"/>
+        </w:rPr>
+        <w:t>больницу</w:t>
+      </w:r>
+      <w:r>
+        <w:rPr>
+          <w:rFonts w:ascii="Times New Roman" w:hAnsi="Times New Roman" w:cs="Times New Roman"/>
+          <w:sz w:val="28"/>
+          <w:szCs w:val="28"/>
+        </w:rPr>
+        <w:t>:</w:t>
+      </w:r>
+    </w:p>
+    <w:p>
+      <w:pPr>
+        <w:pStyle w:val="a3"/>
+        <w:numPr>
+          <w:ilvl w:val="0"/>
+          <w:numId w:val="16"/>
+        </w:numPr>
+        <w:spacing w:after="0" w:line="360" w:lineRule="auto"/>
+        <w:ind w:left="1134" w:hanging="425"/>
+        <w:jc w:val="both"/>
+        <w:rPr>
+          <w:rFonts w:ascii="Times New Roman" w:hAnsi="Times New Roman" w:cs="Times New Roman"/>
+          <w:sz w:val="28"/>
+          <w:szCs w:val="28"/>
+        </w:rPr>
+      </w:pPr>
+      <w:r>
+        <w:rPr>
+          <w:rFonts w:ascii="Times New Roman" w:hAnsi="Times New Roman" w:cs="Times New Roman"/>
+          <w:sz w:val="28"/>
+          <w:szCs w:val="28"/>
+          <w:lang w:val="en-US"/>
+        </w:rPr>
+        <w:t xml:space="preserve">ID </w:t>
+      </w:r>
+      <w:r>
+        <w:rPr>
+          <w:rFonts w:ascii="Times New Roman" w:hAnsi="Times New Roman" w:cs="Times New Roman"/>
+          <w:sz w:val="28"/>
+          <w:szCs w:val="28"/>
+        </w:rPr>
+        <w:t>отзыва;</w:t>
+      </w:r>
+    </w:p>
+    <w:p>
+      <w:pPr>
+        <w:pStyle w:val="a3"/>
+        <w:numPr>
+          <w:ilvl w:val="0"/>
+          <w:numId w:val="16"/>
+        </w:numPr>
+        <w:spacing w:after="0" w:line="360" w:lineRule="auto"/>
+        <w:ind w:left="1134" w:hanging="425"/>
+        <w:jc w:val="both"/>
+        <w:rPr>
+          <w:rFonts w:ascii="Times New Roman" w:hAnsi="Times New Roman" w:cs="Times New Roman"/>
+          <w:sz w:val="28"/>
+          <w:szCs w:val="28"/>
+        </w:rPr>
+      </w:pPr>
+      <w:r>
+        <w:rPr>
+          <w:rFonts w:ascii="Times New Roman" w:hAnsi="Times New Roman" w:cs="Times New Roman"/>
+          <w:sz w:val="28"/>
+          <w:szCs w:val="28"/>
+          <w:lang w:val="en-US"/>
+        </w:rPr>
+        <w:t xml:space="preserve">ID </w:t>
+      </w:r>
+      <w:r>
+        <w:rPr>
+          <w:rFonts w:ascii="Times New Roman" w:hAnsi="Times New Roman" w:cs="Times New Roman"/>
+          <w:sz w:val="28"/>
+          <w:szCs w:val="28"/>
+        </w:rPr>
+        <w:t>пользователя;</w:t>
+      </w:r>
+    </w:p>
+    <w:p>
+      <w:pPr>
+        <w:pStyle w:val="a3"/>
+        <w:numPr>
+          <w:ilvl w:val="0"/>
+          <w:numId w:val="16"/>
+        </w:numPr>
+        <w:spacing w:after="0" w:line="360" w:lineRule="auto"/>
+        <w:ind w:left="1134" w:hanging="425"/>
+        <w:jc w:val="both"/>
+        <w:rPr>
+          <w:rFonts w:ascii="Times New Roman" w:hAnsi="Times New Roman" w:cs="Times New Roman"/>
+          <w:sz w:val="28"/>
+          <w:szCs w:val="28"/>
+        </w:rPr>
+      </w:pPr>
+      <w:r>
+        <w:rPr>
+          <w:rFonts w:ascii="Times New Roman" w:hAnsi="Times New Roman" w:cs="Times New Roman"/>
+          <w:sz w:val="28"/>
+          <w:szCs w:val="28"/>
+        </w:rPr>
+        <w:t>дата и время;</w:t>
+      </w:r>
+    </w:p>
+    <w:p>
+      <w:pPr>
+        <w:pStyle w:val="a3"/>
+        <w:numPr>
+          <w:ilvl w:val="0"/>
+          <w:numId w:val="16"/>
+        </w:numPr>
+        <w:spacing w:after="0" w:line="360" w:lineRule="auto"/>
+        <w:ind w:left="1134" w:hanging="425"/>
+        <w:jc w:val="both"/>
+        <w:rPr>
+          <w:rFonts w:ascii="Times New Roman" w:hAnsi="Times New Roman" w:cs="Times New Roman"/>
+          <w:sz w:val="28"/>
+          <w:szCs w:val="28"/>
+        </w:rPr>
+      </w:pPr>
+      <w:r>
+        <w:rPr>
+          <w:rFonts w:ascii="Times New Roman" w:hAnsi="Times New Roman" w:cs="Times New Roman"/>
+          <w:sz w:val="28"/>
+          <w:szCs w:val="28"/>
+        </w:rPr>
+        <w:t>текст отзыва;</w:t>
+      </w:r>
+    </w:p>
+    <w:p>
+      <w:pPr>
+        <w:pStyle w:val="a3"/>
+        <w:numPr>
+          <w:ilvl w:val="0"/>
+          <w:numId w:val="16"/>
+        </w:numPr>
+        <w:spacing w:after="0" w:line="360" w:lineRule="auto"/>
+        <w:ind w:left="1134" w:hanging="425"/>
+        <w:jc w:val="both"/>
+        <w:rPr>
+          <w:rFonts w:ascii="Times New Roman" w:hAnsi="Times New Roman" w:cs="Times New Roman"/>
+          <w:sz w:val="28"/>
+          <w:szCs w:val="28"/>
+        </w:rPr>
+      </w:pPr>
+      <w:r>
+        <w:rPr>
+          <w:rFonts w:ascii="Times New Roman" w:hAnsi="Times New Roman" w:cs="Times New Roman"/>
+          <w:sz w:val="28"/>
+          <w:szCs w:val="28"/>
+        </w:rPr>
+        <w:t>рейтинг.</w:t>
+      </w:r>
+    </w:p>
+    <w:p>
+      <w:pPr>
+        <w:spacing w:after="0" w:line="360" w:lineRule="auto"/>
+        <w:ind w:firstLine="709"/>
+        <w:jc w:val="both"/>
+        <w:rPr>
+          <w:rFonts w:ascii="Times New Roman" w:hAnsi="Times New Roman" w:cs="Times New Roman"/>
+          <w:sz w:val="28"/>
+          <w:szCs w:val="28"/>
+        </w:rPr>
+      </w:pPr>
+      <w:r>
+        <w:rPr>
+          <w:rFonts w:ascii="Times New Roman" w:hAnsi="Times New Roman" w:cs="Times New Roman"/>
+          <w:sz w:val="28"/>
+          <w:szCs w:val="28"/>
+        </w:rPr>
+        <w:t>Правила и ограничения</w:t>
+      </w:r>
+    </w:p>
+    <w:p>
+      <w:pPr>
+        <w:pStyle w:val="a3"/>
+        <w:numPr>
+          <w:ilvl w:val="0"/>
+          <w:numId w:val="8"/>
+        </w:numPr>
+        <w:spacing w:after="0" w:line="360" w:lineRule="auto"/>
+        <w:ind w:left="1134" w:hanging="425"/>
+        <w:jc w:val="both"/>
+        <w:rPr>
+          <w:rFonts w:ascii="Times New Roman" w:hAnsi="Times New Roman" w:cs="Times New Roman"/>
+          <w:sz w:val="28"/>
+          <w:szCs w:val="28"/>
+        </w:rPr>
+      </w:pPr>
+      <w:r>
+        <w:rPr>
+          <w:rFonts w:ascii="Times New Roman" w:hAnsi="Times New Roman" w:cs="Times New Roman"/>
+          <w:sz w:val="28"/>
+          <w:szCs w:val="28"/>
+        </w:rPr>
+        <w:t xml:space="preserve">Управление расписанием: Система должна предотвращать </w:t>
+      </w:r>
+      <w:r>
+        <w:rPr>
+          <w:rFonts w:ascii="Times New Roman" w:hAnsi="Times New Roman" w:cs="Times New Roman"/>
+          <w:sz w:val="28"/>
+          <w:szCs w:val="28"/>
+        </w:rPr>
+        <w:t>двойное бронирование</w:t>
+      </w:r>
+      <w:r>
+        <w:rPr>
+          <w:rFonts w:ascii="Times New Roman" w:hAnsi="Times New Roman" w:cs="Times New Roman"/>
+          <w:sz w:val="28"/>
+          <w:szCs w:val="28"/>
+        </w:rPr>
+        <w:t xml:space="preserve"> одного и того же слота времени у врача</w:t>
+      </w:r>
+      <w:r>
+        <w:rPr>
+          <w:rFonts w:ascii="Times New Roman" w:hAnsi="Times New Roman" w:cs="Times New Roman"/>
+          <w:sz w:val="28"/>
+          <w:szCs w:val="28"/>
+        </w:rPr>
+        <w:t>.</w:t>
+      </w:r>
+    </w:p>
+    <w:p>
+      <w:pPr>
+        <w:pStyle w:val="a3"/>
+        <w:numPr>
+          <w:ilvl w:val="0"/>
+          <w:numId w:val="8"/>
+        </w:numPr>
+        <w:spacing w:after="0" w:line="360" w:lineRule="auto"/>
+        <w:ind w:left="1134" w:hanging="425"/>
+        <w:jc w:val="both"/>
+        <w:rPr>
+          <w:rFonts w:ascii="Times New Roman" w:hAnsi="Times New Roman" w:cs="Times New Roman"/>
+          <w:sz w:val="28"/>
+          <w:szCs w:val="28"/>
+        </w:rPr>
+      </w:pPr>
+      <w:r>
+        <w:rPr>
+          <w:rFonts w:ascii="Times New Roman" w:hAnsi="Times New Roman" w:cs="Times New Roman"/>
+          <w:sz w:val="28"/>
+          <w:szCs w:val="28"/>
+        </w:rPr>
+        <w:t>История болезней: Обеспечение конфиденциальности и целостности медицинских данных пациента</w:t>
+      </w:r>
+      <w:r>
+        <w:rPr>
+          <w:rFonts w:ascii="Times New Roman" w:hAnsi="Times New Roman" w:cs="Times New Roman"/>
+          <w:sz w:val="28"/>
+          <w:szCs w:val="28"/>
+        </w:rPr>
+        <w:t>.</w:t>
+      </w:r>
+    </w:p>
+    <w:p>
+      <w:pPr>
+        <w:pStyle w:val="a3"/>
+        <w:numPr>
+          <w:ilvl w:val="0"/>
+          <w:numId w:val="8"/>
+        </w:numPr>
+        <w:spacing w:after="0" w:line="360" w:lineRule="auto"/>
+        <w:ind w:left="1134" w:hanging="425"/>
+        <w:jc w:val="both"/>
+        <w:rPr>
+          <w:rFonts w:ascii="Times New Roman" w:hAnsi="Times New Roman" w:cs="Times New Roman"/>
+          <w:sz w:val="28"/>
+          <w:szCs w:val="28"/>
+        </w:rPr>
+      </w:pPr>
+      <w:r>
+        <w:rPr>
+          <w:rFonts w:ascii="Times New Roman" w:hAnsi="Times New Roman" w:cs="Times New Roman"/>
+          <w:sz w:val="28"/>
+          <w:szCs w:val="28"/>
+        </w:rPr>
+        <w:lastRenderedPageBreak/>
+        <w:t>Актуальность данных: Все данные о расписании, услугах и врачах должны быть актуальными</w:t>
+      </w:r>
+      <w:r>
+        <w:rPr>
+          <w:rFonts w:ascii="Times New Roman" w:hAnsi="Times New Roman" w:cs="Times New Roman"/>
+          <w:sz w:val="28"/>
+          <w:szCs w:val="28"/>
+        </w:rPr>
+        <w:t>.</w:t>
+      </w:r>
+    </w:p>
+    <w:p>
+      <w:pPr>
+        <w:spacing w:after="0" w:line="360" w:lineRule="auto"/>
+        <w:ind w:firstLine="709"/>
+        <w:jc w:val="both"/>
+        <w:rPr>
+          <w:rFonts w:ascii="Times New Roman" w:hAnsi="Times New Roman" w:cs="Times New Roman"/>
+          <w:sz w:val="28"/>
+          <w:szCs w:val="28"/>
+        </w:rPr>
+      </w:pPr>
+      <w:r>
+        <w:rPr>
+          <w:rFonts w:ascii="Times New Roman" w:hAnsi="Times New Roman" w:cs="Times New Roman"/>
+          <w:sz w:val="28"/>
+          <w:szCs w:val="28"/>
+        </w:rPr>
+        <w:t xml:space="preserve">С данной информационной системой должны работать </w:t>
+      </w:r>
+      <w:r>
+        <w:rPr>
+          <w:rFonts w:ascii="Times New Roman" w:hAnsi="Times New Roman" w:cs="Times New Roman"/>
+          <w:sz w:val="28"/>
+          <w:szCs w:val="28"/>
+        </w:rPr>
+        <w:t>следующие группы пользователей:</w:t>
+      </w:r>
+    </w:p>
+    <w:p>
+      <w:pPr>
+        <w:pStyle w:val="a3"/>
+        <w:numPr>
+          <w:ilvl w:val="0"/>
+          <w:numId w:val="10"/>
+        </w:numPr>
+        <w:spacing w:after="0" w:line="360" w:lineRule="auto"/>
+        <w:ind w:left="1134" w:hanging="425"/>
+        <w:jc w:val="both"/>
+        <w:rPr>
+          <w:rFonts w:ascii="Times New Roman" w:hAnsi="Times New Roman" w:cs="Times New Roman"/>
+          <w:sz w:val="28"/>
+          <w:szCs w:val="28"/>
+        </w:rPr>
+      </w:pPr>
+      <w:r>
+        <w:rPr>
+          <w:rFonts w:ascii="Times New Roman" w:hAnsi="Times New Roman" w:cs="Times New Roman"/>
+          <w:sz w:val="28"/>
+          <w:szCs w:val="28"/>
+        </w:rPr>
+        <w:t>в</w:t>
+      </w:r>
+      <w:r>
+        <w:rPr>
+          <w:rFonts w:ascii="Times New Roman" w:hAnsi="Times New Roman" w:cs="Times New Roman"/>
+          <w:sz w:val="28"/>
+          <w:szCs w:val="28"/>
+        </w:rPr>
+        <w:t>рач</w:t>
+      </w:r>
+    </w:p>
+    <w:p>
+      <w:pPr>
+        <w:pStyle w:val="a3"/>
+        <w:numPr>
+          <w:ilvl w:val="0"/>
+          <w:numId w:val="10"/>
+        </w:numPr>
+        <w:spacing w:after="0" w:line="360" w:lineRule="auto"/>
+        <w:ind w:left="1134" w:hanging="425"/>
+        <w:jc w:val="both"/>
+        <w:rPr>
+          <w:rFonts w:ascii="Times New Roman" w:hAnsi="Times New Roman" w:cs="Times New Roman"/>
+          <w:sz w:val="28"/>
+          <w:szCs w:val="28"/>
+        </w:rPr>
+      </w:pPr>
+      <w:r>
+        <w:rPr>
+          <w:rFonts w:ascii="Times New Roman" w:hAnsi="Times New Roman" w:cs="Times New Roman"/>
+          <w:sz w:val="28"/>
+          <w:szCs w:val="28"/>
+        </w:rPr>
+        <w:t>п</w:t>
+      </w:r>
+      <w:r>
+        <w:rPr>
+          <w:rFonts w:ascii="Times New Roman" w:hAnsi="Times New Roman" w:cs="Times New Roman"/>
+          <w:sz w:val="28"/>
+          <w:szCs w:val="28"/>
+        </w:rPr>
+        <w:t>ользователь</w:t>
+      </w:r>
+    </w:p>
+    <w:p>
+      <w:pPr>
+        <w:spacing w:after="0" w:line="360" w:lineRule="auto"/>
+        <w:ind w:firstLine="709"/>
+        <w:jc w:val="both"/>
+        <w:rPr>
+          <w:rFonts w:ascii="Times New Roman" w:hAnsi="Times New Roman" w:cs="Times New Roman"/>
+          <w:sz w:val="28"/>
+          <w:szCs w:val="28"/>
+        </w:rPr>
+      </w:pPr>
+      <w:r>
+        <w:rPr>
+          <w:rFonts w:ascii="Times New Roman" w:hAnsi="Times New Roman" w:cs="Times New Roman"/>
+          <w:sz w:val="28"/>
+          <w:szCs w:val="28"/>
+        </w:rPr>
+        <w:t xml:space="preserve">При работе с системой </w:t>
+      </w:r>
+      <w:r>
+        <w:rPr>
+          <w:rFonts w:ascii="Times New Roman" w:hAnsi="Times New Roman" w:cs="Times New Roman"/>
+          <w:sz w:val="28"/>
+          <w:szCs w:val="28"/>
+        </w:rPr>
+        <w:t>врач</w:t>
+      </w:r>
+      <w:r>
+        <w:rPr>
+          <w:rFonts w:ascii="Times New Roman" w:hAnsi="Times New Roman" w:cs="Times New Roman"/>
+          <w:sz w:val="28"/>
+          <w:szCs w:val="28"/>
+        </w:rPr>
+        <w:t xml:space="preserve"> должен иметь возмо</w:t>
+      </w:r>
+      <w:r>
+        <w:rPr>
+          <w:rFonts w:ascii="Times New Roman" w:hAnsi="Times New Roman" w:cs="Times New Roman"/>
+          <w:sz w:val="28"/>
+          <w:szCs w:val="28"/>
+        </w:rPr>
+        <w:t>жность решать следующие задачи:</w:t>
+      </w:r>
+    </w:p>
+    <w:p>
+      <w:pPr>
+        <w:pStyle w:val="a3"/>
+        <w:numPr>
+          <w:ilvl w:val="0"/>
+          <w:numId w:val="11"/>
+        </w:numPr>
+        <w:spacing w:after="0" w:line="360" w:lineRule="auto"/>
+        <w:ind w:left="1134" w:hanging="425"/>
+        <w:jc w:val="both"/>
+        <w:rPr>
+          <w:rFonts w:ascii="Times New Roman" w:hAnsi="Times New Roman" w:cs="Times New Roman"/>
+          <w:sz w:val="28"/>
+          <w:szCs w:val="28"/>
+        </w:rPr>
+      </w:pPr>
+      <w:r>
+        <w:rPr>
+          <w:rFonts w:ascii="Times New Roman" w:hAnsi="Times New Roman" w:cs="Times New Roman"/>
+          <w:sz w:val="28"/>
+          <w:szCs w:val="28"/>
+        </w:rPr>
+        <w:t>п</w:t>
+      </w:r>
+      <w:r>
+        <w:rPr>
+          <w:rFonts w:ascii="Times New Roman" w:hAnsi="Times New Roman" w:cs="Times New Roman"/>
+          <w:sz w:val="28"/>
+          <w:szCs w:val="28"/>
+        </w:rPr>
+        <w:t>росмотр своего</w:t>
+      </w:r>
+      <w:r>
+        <w:rPr>
+          <w:rFonts w:ascii="Times New Roman" w:hAnsi="Times New Roman" w:cs="Times New Roman"/>
+          <w:sz w:val="28"/>
+          <w:szCs w:val="28"/>
+        </w:rPr>
+        <w:t xml:space="preserve"> расписания на </w:t>
+      </w:r>
+      <w:r>
+        <w:rPr>
+          <w:rFonts w:ascii="Times New Roman" w:hAnsi="Times New Roman" w:cs="Times New Roman"/>
+          <w:sz w:val="28"/>
+          <w:szCs w:val="28"/>
+        </w:rPr>
+        <w:t>неделю</w:t>
+      </w:r>
+      <w:r>
+        <w:rPr>
+          <w:rFonts w:ascii="Times New Roman" w:hAnsi="Times New Roman" w:cs="Times New Roman"/>
+          <w:sz w:val="28"/>
+          <w:szCs w:val="28"/>
+        </w:rPr>
+        <w:t xml:space="preserve"> и за все время</w:t>
+      </w:r>
+      <w:r>
+        <w:rPr>
+          <w:rFonts w:ascii="Times New Roman" w:hAnsi="Times New Roman" w:cs="Times New Roman"/>
+          <w:sz w:val="28"/>
+          <w:szCs w:val="28"/>
+        </w:rPr>
+        <w:t>;</w:t>
+      </w:r>
+    </w:p>
+    <w:p>
+      <w:pPr>
+        <w:pStyle w:val="a3"/>
+        <w:numPr>
+          <w:ilvl w:val="0"/>
+          <w:numId w:val="11"/>
+        </w:numPr>
+        <w:spacing w:after="0" w:line="360" w:lineRule="auto"/>
+        <w:ind w:left="1134" w:hanging="425"/>
+        <w:jc w:val="both"/>
+        <w:rPr>
+          <w:rFonts w:ascii="Times New Roman" w:hAnsi="Times New Roman" w:cs="Times New Roman"/>
+          <w:sz w:val="28"/>
+          <w:szCs w:val="28"/>
+        </w:rPr>
+      </w:pPr>
+      <w:r>
+        <w:rPr>
+          <w:rFonts w:ascii="Times New Roman" w:hAnsi="Times New Roman" w:cs="Times New Roman"/>
+          <w:sz w:val="28"/>
+          <w:szCs w:val="28"/>
+        </w:rPr>
+        <w:t>п</w:t>
+      </w:r>
+      <w:r>
+        <w:rPr>
+          <w:rFonts w:ascii="Times New Roman" w:hAnsi="Times New Roman" w:cs="Times New Roman"/>
+          <w:sz w:val="28"/>
+          <w:szCs w:val="28"/>
+        </w:rPr>
+        <w:t>росмотр медицинской карты и истории посещений пациента перед приемом</w:t>
+      </w:r>
+      <w:r>
+        <w:rPr>
+          <w:rFonts w:ascii="Times New Roman" w:hAnsi="Times New Roman" w:cs="Times New Roman"/>
+          <w:sz w:val="28"/>
+          <w:szCs w:val="28"/>
+        </w:rPr>
+        <w:t>;</w:t>
+      </w:r>
+    </w:p>
+    <w:p>
+      <w:pPr>
+        <w:pStyle w:val="a3"/>
+        <w:numPr>
+          <w:ilvl w:val="0"/>
+          <w:numId w:val="11"/>
+        </w:numPr>
+        <w:spacing w:after="0" w:line="360" w:lineRule="auto"/>
+        <w:ind w:left="1134" w:hanging="425"/>
+        <w:jc w:val="both"/>
+        <w:rPr>
+          <w:rFonts w:ascii="Times New Roman" w:hAnsi="Times New Roman" w:cs="Times New Roman"/>
+          <w:sz w:val="28"/>
+          <w:szCs w:val="28"/>
+        </w:rPr>
+      </w:pPr>
+      <w:r>
+        <w:rPr>
+          <w:rFonts w:ascii="Times New Roman" w:hAnsi="Times New Roman" w:cs="Times New Roman"/>
+          <w:sz w:val="28"/>
+          <w:szCs w:val="28"/>
+        </w:rPr>
+        <w:t>в</w:t>
+      </w:r>
+      <w:r>
+        <w:rPr>
+          <w:rFonts w:ascii="Times New Roman" w:hAnsi="Times New Roman" w:cs="Times New Roman"/>
+          <w:sz w:val="28"/>
+          <w:szCs w:val="28"/>
+        </w:rPr>
+        <w:t xml:space="preserve">несение информации о диагнозе и </w:t>
+      </w:r>
+      <w:r>
+        <w:rPr>
+          <w:rFonts w:ascii="Times New Roman" w:hAnsi="Times New Roman" w:cs="Times New Roman"/>
+          <w:sz w:val="28"/>
+          <w:szCs w:val="28"/>
+        </w:rPr>
+        <w:t>назначении</w:t>
+      </w:r>
+      <w:r>
+        <w:rPr>
+          <w:rFonts w:ascii="Times New Roman" w:hAnsi="Times New Roman" w:cs="Times New Roman"/>
+          <w:sz w:val="28"/>
+          <w:szCs w:val="28"/>
+        </w:rPr>
+        <w:t xml:space="preserve"> по итогам приема</w:t>
+      </w:r>
+      <w:r>
+        <w:rPr>
+          <w:rFonts w:ascii="Times New Roman" w:hAnsi="Times New Roman" w:cs="Times New Roman"/>
+          <w:sz w:val="28"/>
+          <w:szCs w:val="28"/>
+        </w:rPr>
+        <w:t>;</w:t>
+      </w:r>
+    </w:p>
+    <w:p>
+      <w:pPr>
+        <w:pStyle w:val="a3"/>
+        <w:numPr>
+          <w:ilvl w:val="0"/>
+          <w:numId w:val="11"/>
+        </w:numPr>
+        <w:spacing w:after="0" w:line="360" w:lineRule="auto"/>
+        <w:ind w:left="1134" w:hanging="425"/>
+        <w:jc w:val="both"/>
+        <w:rPr>
+          <w:rFonts w:ascii="Times New Roman" w:hAnsi="Times New Roman" w:cs="Times New Roman"/>
+          <w:sz w:val="28"/>
+          <w:szCs w:val="28"/>
+        </w:rPr>
+      </w:pPr>
+      <w:r>
+        <w:rPr>
+          <w:rFonts w:ascii="Times New Roman" w:hAnsi="Times New Roman" w:cs="Times New Roman"/>
+          <w:sz w:val="28"/>
+          <w:szCs w:val="28"/>
+        </w:rPr>
+        <w:t>просмотр информации о себе.</w:t>
+      </w:r>
+    </w:p>
+    <w:p>
+      <w:pPr>
+        <w:spacing w:after="0" w:line="360" w:lineRule="auto"/>
+        <w:ind w:firstLine="709"/>
+        <w:jc w:val="both"/>
+        <w:rPr>
+          <w:rFonts w:ascii="Times New Roman" w:hAnsi="Times New Roman" w:cs="Times New Roman"/>
+          <w:sz w:val="28"/>
+          <w:szCs w:val="28"/>
+        </w:rPr>
+      </w:pPr>
+      <w:r>
+        <w:rPr>
+          <w:rFonts w:ascii="Times New Roman" w:hAnsi="Times New Roman" w:cs="Times New Roman"/>
+          <w:sz w:val="28"/>
+          <w:szCs w:val="28"/>
+        </w:rPr>
+        <w:t>Пользователь</w:t>
+      </w:r>
+      <w:r>
+        <w:rPr>
+          <w:rFonts w:ascii="Times New Roman" w:hAnsi="Times New Roman" w:cs="Times New Roman"/>
+          <w:sz w:val="28"/>
+          <w:szCs w:val="28"/>
+        </w:rPr>
+        <w:t xml:space="preserve"> должен иметь возмо</w:t>
+      </w:r>
+      <w:r>
+        <w:rPr>
+          <w:rFonts w:ascii="Times New Roman" w:hAnsi="Times New Roman" w:cs="Times New Roman"/>
+          <w:sz w:val="28"/>
+          <w:szCs w:val="28"/>
+        </w:rPr>
+        <w:t>жность решать следующие задачи:</w:t>
+      </w:r>
+    </w:p>
+    <w:p>
+      <w:pPr>
+        <w:pStyle w:val="a3"/>
+        <w:numPr>
+          <w:ilvl w:val="0"/>
+          <w:numId w:val="12"/>
+        </w:numPr>
+        <w:spacing w:after="0" w:line="360" w:lineRule="auto"/>
+        <w:ind w:left="1134" w:hanging="425"/>
+        <w:jc w:val="both"/>
+        <w:rPr>
+          <w:rFonts w:ascii="Times New Roman" w:hAnsi="Times New Roman" w:cs="Times New Roman"/>
+          <w:sz w:val="28"/>
+          <w:szCs w:val="28"/>
+        </w:rPr>
+      </w:pPr>
+      <w:r>
+        <w:rPr>
+          <w:rFonts w:ascii="Times New Roman" w:hAnsi="Times New Roman" w:cs="Times New Roman"/>
+          <w:sz w:val="28"/>
+          <w:szCs w:val="28"/>
+        </w:rPr>
+        <w:t>п</w:t>
+      </w:r>
+      <w:r>
+        <w:rPr>
+          <w:rFonts w:ascii="Times New Roman" w:hAnsi="Times New Roman" w:cs="Times New Roman"/>
+          <w:sz w:val="28"/>
+          <w:szCs w:val="28"/>
+        </w:rPr>
+        <w:t>росмотр информации о врачах (специализация, стаж</w:t>
+      </w:r>
+      <w:r>
+        <w:rPr>
+          <w:rFonts w:ascii="Times New Roman" w:hAnsi="Times New Roman" w:cs="Times New Roman"/>
+          <w:sz w:val="28"/>
+          <w:szCs w:val="28"/>
+        </w:rPr>
+        <w:t>, описание, фото</w:t>
       </w:r>
       <w:r>
         <w:rPr>
@@ -1293,23 +2076,32 @@
         <w:pStyle w:val="a3"/>
         <w:numPr>
           <w:ilvl w:val="0"/>
-          <w:numId w:val="13"/>
-        </w:numPr>
-        <w:spacing w:after="0" w:line="360" w:lineRule="auto"/>
-        <w:jc w:val="both"/>
-        <w:rPr>
-          <w:rFonts w:ascii="Times New Roman" w:hAnsi="Times New Roman" w:cs="Times New Roman"/>
-          <w:sz w:val="28"/>
-          <w:szCs w:val="28"/>
-        </w:rPr>
-      </w:pPr>
-      <w:r>
-        <w:rPr>
-          <w:rFonts w:ascii="Times New Roman" w:hAnsi="Times New Roman" w:cs="Times New Roman"/>
-          <w:sz w:val="28"/>
-          <w:szCs w:val="28"/>
-        </w:rPr>
-        <w:t>диагноз</w:t>
+          <w:numId w:val="12"/>
+        </w:numPr>
+        <w:spacing w:after="0" w:line="360" w:lineRule="auto"/>
+        <w:ind w:left="1134" w:hanging="425"/>
+        <w:jc w:val="both"/>
+        <w:rPr>
+          <w:rFonts w:ascii="Times New Roman" w:hAnsi="Times New Roman" w:cs="Times New Roman"/>
+          <w:sz w:val="28"/>
+          <w:szCs w:val="28"/>
+        </w:rPr>
+      </w:pPr>
+      <w:r>
+        <w:rPr>
+          <w:rFonts w:ascii="Times New Roman" w:hAnsi="Times New Roman" w:cs="Times New Roman"/>
+          <w:sz w:val="28"/>
+          <w:szCs w:val="28"/>
+        </w:rPr>
+        <w:t>п</w:t>
+      </w:r>
+      <w:r>
+        <w:rPr>
+          <w:rFonts w:ascii="Times New Roman" w:hAnsi="Times New Roman" w:cs="Times New Roman"/>
+          <w:sz w:val="28"/>
+          <w:szCs w:val="28"/>
+        </w:rPr>
+        <w:t>росмотр перечня услуг и их стоимости</w:t>
       </w:r>
       <w:r>
         <w:rPr>
@@ -1325,23 +2117,66 @@
         <w:pStyle w:val="a3"/>
         <w:numPr>
           <w:ilvl w:val="0"/>
-          <w:numId w:val="13"/>
-        </w:numPr>
-        <w:spacing w:after="0" w:line="360" w:lineRule="auto"/>
-        <w:jc w:val="both"/>
-        <w:rPr>
-          <w:rFonts w:ascii="Times New Roman" w:hAnsi="Times New Roman" w:cs="Times New Roman"/>
-          <w:sz w:val="28"/>
-          <w:szCs w:val="28"/>
-        </w:rPr>
-      </w:pPr>
-      <w:r>
-        <w:rPr>
-          <w:rFonts w:ascii="Times New Roman" w:hAnsi="Times New Roman" w:cs="Times New Roman"/>
-          <w:sz w:val="28"/>
-          <w:szCs w:val="28"/>
-        </w:rPr>
-        <w:t>назначения (медикаменты, дальнейшее лечение)</w:t>
+          <w:numId w:val="12"/>
+        </w:numPr>
+        <w:spacing w:after="0" w:line="360" w:lineRule="auto"/>
+        <w:ind w:left="1134" w:hanging="425"/>
+        <w:jc w:val="both"/>
+        <w:rPr>
+          <w:rFonts w:ascii="Times New Roman" w:hAnsi="Times New Roman" w:cs="Times New Roman"/>
+          <w:sz w:val="28"/>
+          <w:szCs w:val="28"/>
+        </w:rPr>
+      </w:pPr>
+      <w:proofErr w:type="spellStart"/>
+      <w:r>
+        <w:rPr>
+          <w:rFonts w:ascii="Times New Roman" w:hAnsi="Times New Roman" w:cs="Times New Roman"/>
+          <w:sz w:val="28"/>
+          <w:szCs w:val="28"/>
+        </w:rPr>
+        <w:t>о</w:t>
+      </w:r>
+      <w:r>
+        <w:rPr>
+          <w:rFonts w:ascii="Times New Roman" w:hAnsi="Times New Roman" w:cs="Times New Roman"/>
+          <w:sz w:val="28"/>
+          <w:szCs w:val="28"/>
+        </w:rPr>
+        <w:t>нлайн-запись</w:t>
+      </w:r>
+      <w:proofErr w:type="spellEnd"/>
+      <w:r>
+        <w:rPr>
+          <w:rFonts w:ascii="Times New Roman" w:hAnsi="Times New Roman" w:cs="Times New Roman"/>
+          <w:sz w:val="28"/>
+          <w:szCs w:val="28"/>
+        </w:rPr>
+        <w:t xml:space="preserve"> на прием к выбранному врачу</w:t>
+      </w:r>
+      <w:r>
+        <w:rPr>
+          <w:rFonts w:ascii="Times New Roman" w:hAnsi="Times New Roman" w:cs="Times New Roman"/>
+          <w:sz w:val="28"/>
+          <w:szCs w:val="28"/>
+        </w:rPr>
+        <w:t xml:space="preserve"> и выбранной услуги</w:t>
+      </w:r>
+      <w:r>
+        <w:rPr>
+          <w:rFonts w:ascii="Times New Roman" w:hAnsi="Times New Roman" w:cs="Times New Roman"/>
+          <w:sz w:val="28"/>
+          <w:szCs w:val="28"/>
+        </w:rPr>
+        <w:t xml:space="preserve"> на доступное время</w:t>
+      </w:r>
+      <w:r>
+        <w:rPr>
+          <w:rFonts w:ascii="Times New Roman" w:hAnsi="Times New Roman" w:cs="Times New Roman"/>
+          <w:sz w:val="28"/>
+          <w:szCs w:val="28"/>
+        </w:rPr>
+        <w:t xml:space="preserve"> и дату</w:t>
       </w:r>
       <w:r>
         <w:rPr>
@@ -1357,23 +2192,32 @@
         <w:pStyle w:val="a3"/>
         <w:numPr>
           <w:ilvl w:val="0"/>
-          <w:numId w:val="13"/>
-        </w:numPr>
-        <w:spacing w:after="0" w:line="360" w:lineRule="auto"/>
-        <w:jc w:val="both"/>
-        <w:rPr>
-          <w:rFonts w:ascii="Times New Roman" w:hAnsi="Times New Roman" w:cs="Times New Roman"/>
-          <w:sz w:val="28"/>
-          <w:szCs w:val="28"/>
-        </w:rPr>
-      </w:pPr>
-      <w:r>
-        <w:rPr>
-          <w:rFonts w:ascii="Times New Roman" w:hAnsi="Times New Roman" w:cs="Times New Roman"/>
-          <w:sz w:val="28"/>
-          <w:szCs w:val="28"/>
-        </w:rPr>
-        <w:t>рекомендации</w:t>
+          <w:numId w:val="12"/>
+        </w:numPr>
+        <w:spacing w:after="0" w:line="360" w:lineRule="auto"/>
+        <w:ind w:left="1134" w:hanging="425"/>
+        <w:jc w:val="both"/>
+        <w:rPr>
+          <w:rFonts w:ascii="Times New Roman" w:hAnsi="Times New Roman" w:cs="Times New Roman"/>
+          <w:sz w:val="28"/>
+          <w:szCs w:val="28"/>
+        </w:rPr>
+      </w:pPr>
+      <w:r>
+        <w:rPr>
+          <w:rFonts w:ascii="Times New Roman" w:hAnsi="Times New Roman" w:cs="Times New Roman"/>
+          <w:sz w:val="28"/>
+          <w:szCs w:val="28"/>
+        </w:rPr>
+        <w:t>п</w:t>
+      </w:r>
+      <w:r>
+        <w:rPr>
+          <w:rFonts w:ascii="Times New Roman" w:hAnsi="Times New Roman" w:cs="Times New Roman"/>
+          <w:sz w:val="28"/>
+          <w:szCs w:val="28"/>
+        </w:rPr>
+        <w:t>росмотр истории своих посещений и медицинских назначений</w:t>
       </w:r>
       <w:r>
         <w:rPr>
@@ -1386,30 +2230,10 @@
     </w:p>
     <w:p>
       <w:pPr>
-        <w:spacing w:after="0" w:line="360" w:lineRule="auto"/>
-        <w:ind w:left="708"/>
-        <w:jc w:val="both"/>
-        <w:rPr>
-          <w:rFonts w:ascii="Times New Roman" w:hAnsi="Times New Roman" w:cs="Times New Roman"/>
-          <w:sz w:val="28"/>
-          <w:szCs w:val="28"/>
-        </w:rPr>
-      </w:pPr>
-      <w:r>
-        <w:rPr>
-          <w:rFonts w:ascii="Times New Roman" w:hAnsi="Times New Roman" w:cs="Times New Roman"/>
-          <w:sz w:val="28"/>
-          <w:szCs w:val="28"/>
-        </w:rPr>
-        <w:t>Пользователь может написать отзыв на врачей:</w:t>
-      </w:r>
-    </w:p>
-    <w:p>
-      <w:pPr>
-        <w:pStyle w:val="a3"/>
-        <w:numPr>
-          <w:ilvl w:val="0"/>
-          <w:numId w:val="16"/>
+        <w:pStyle w:val="a3"/>
+        <w:numPr>
+          <w:ilvl w:val="0"/>
+          <w:numId w:val="12"/>
         </w:numPr>
         <w:spacing w:after="0" w:line="360" w:lineRule="auto"/>
         <w:ind w:left="1134" w:hanging="425"/>
@@ -1425,160 +2249,32 @@
           <w:rFonts w:ascii="Times New Roman" w:hAnsi="Times New Roman" w:cs="Times New Roman"/>
           <w:sz w:val="28"/>
           <w:szCs w:val="28"/>
-          <w:lang w:val="en-US"/>
-        </w:rPr>
-        <w:t xml:space="preserve">ID </w:t>
-      </w:r>
-      <w:r>
-        <w:rPr>
-          <w:rFonts w:ascii="Times New Roman" w:hAnsi="Times New Roman" w:cs="Times New Roman"/>
-          <w:sz w:val="28"/>
-          <w:szCs w:val="28"/>
-        </w:rPr>
-        <w:t>отзыва;</w:t>
-      </w:r>
-    </w:p>
-    <w:p>
-      <w:pPr>
-        <w:pStyle w:val="a3"/>
-        <w:numPr>
-          <w:ilvl w:val="0"/>
-          <w:numId w:val="16"/>
-        </w:numPr>
-        <w:spacing w:after="0" w:line="360" w:lineRule="auto"/>
-        <w:ind w:left="1134" w:hanging="425"/>
-        <w:jc w:val="both"/>
-        <w:rPr>
-          <w:rFonts w:ascii="Times New Roman" w:hAnsi="Times New Roman" w:cs="Times New Roman"/>
-          <w:sz w:val="28"/>
-          <w:szCs w:val="28"/>
-        </w:rPr>
-      </w:pPr>
-      <w:r>
-        <w:rPr>
-          <w:rFonts w:ascii="Times New Roman" w:hAnsi="Times New Roman" w:cs="Times New Roman"/>
-          <w:sz w:val="28"/>
-          <w:szCs w:val="28"/>
-          <w:lang w:val="en-US"/>
-        </w:rPr>
-        <w:t xml:space="preserve">ID </w:t>
-      </w:r>
-      <w:r>
-        <w:rPr>
-          <w:rFonts w:ascii="Times New Roman" w:hAnsi="Times New Roman" w:cs="Times New Roman"/>
-          <w:sz w:val="28"/>
-          <w:szCs w:val="28"/>
-        </w:rPr>
-        <w:t>пользователя;</w:t>
-      </w:r>
-    </w:p>
-    <w:p>
-      <w:pPr>
-        <w:pStyle w:val="a3"/>
-        <w:numPr>
-          <w:ilvl w:val="0"/>
-          <w:numId w:val="16"/>
-        </w:numPr>
-        <w:spacing w:after="0" w:line="360" w:lineRule="auto"/>
-        <w:ind w:left="1134" w:hanging="425"/>
-        <w:jc w:val="both"/>
-        <w:rPr>
-          <w:rFonts w:ascii="Times New Roman" w:hAnsi="Times New Roman" w:cs="Times New Roman"/>
-          <w:sz w:val="28"/>
-          <w:szCs w:val="28"/>
-        </w:rPr>
-      </w:pPr>
-      <w:r>
-        <w:rPr>
-          <w:rFonts w:ascii="Times New Roman" w:hAnsi="Times New Roman" w:cs="Times New Roman"/>
-          <w:sz w:val="28"/>
-          <w:szCs w:val="28"/>
-          <w:lang w:val="en-US"/>
-        </w:rPr>
-        <w:t xml:space="preserve">ID </w:t>
-      </w:r>
-      <w:r>
-        <w:rPr>
-          <w:rFonts w:ascii="Times New Roman" w:hAnsi="Times New Roman" w:cs="Times New Roman"/>
-          <w:sz w:val="28"/>
-          <w:szCs w:val="28"/>
-        </w:rPr>
-        <w:t>врача;</w:t>
-      </w:r>
-    </w:p>
-    <w:p>
-      <w:pPr>
-        <w:pStyle w:val="a3"/>
-        <w:numPr>
-          <w:ilvl w:val="0"/>
-          <w:numId w:val="16"/>
-        </w:numPr>
-        <w:spacing w:after="0" w:line="360" w:lineRule="auto"/>
-        <w:ind w:left="1134" w:hanging="425"/>
-        <w:jc w:val="both"/>
-        <w:rPr>
-          <w:rFonts w:ascii="Times New Roman" w:hAnsi="Times New Roman" w:cs="Times New Roman"/>
-          <w:sz w:val="28"/>
-          <w:szCs w:val="28"/>
-        </w:rPr>
-      </w:pPr>
-      <w:r>
-        <w:rPr>
-          <w:rFonts w:ascii="Times New Roman" w:hAnsi="Times New Roman" w:cs="Times New Roman"/>
-          <w:sz w:val="28"/>
-          <w:szCs w:val="28"/>
-        </w:rPr>
-        <w:t>дата и время;</w:t>
-      </w:r>
-    </w:p>
-    <w:p>
-      <w:pPr>
-        <w:pStyle w:val="a3"/>
-        <w:numPr>
-          <w:ilvl w:val="0"/>
-          <w:numId w:val="16"/>
-        </w:numPr>
-        <w:spacing w:after="0" w:line="360" w:lineRule="auto"/>
-        <w:ind w:left="1134" w:hanging="425"/>
-        <w:jc w:val="both"/>
-        <w:rPr>
-          <w:rFonts w:ascii="Times New Roman" w:hAnsi="Times New Roman" w:cs="Times New Roman"/>
-          <w:sz w:val="28"/>
-          <w:szCs w:val="28"/>
-        </w:rPr>
-      </w:pPr>
-      <w:r>
-        <w:rPr>
-          <w:rFonts w:ascii="Times New Roman" w:hAnsi="Times New Roman" w:cs="Times New Roman"/>
-          <w:sz w:val="28"/>
-          <w:szCs w:val="28"/>
-        </w:rPr>
-        <w:t>текст отзыва;</w:t>
-      </w:r>
-    </w:p>
-    <w:p>
-      <w:pPr>
-        <w:pStyle w:val="a3"/>
-        <w:numPr>
-          <w:ilvl w:val="0"/>
-          <w:numId w:val="16"/>
-        </w:numPr>
-        <w:spacing w:after="0" w:line="360" w:lineRule="auto"/>
-        <w:ind w:left="1134" w:hanging="425"/>
-        <w:jc w:val="both"/>
-        <w:rPr>
-          <w:rFonts w:ascii="Times New Roman" w:hAnsi="Times New Roman" w:cs="Times New Roman"/>
-          <w:sz w:val="28"/>
-          <w:szCs w:val="28"/>
-        </w:rPr>
-      </w:pPr>
-      <w:r>
-        <w:rPr>
-          <w:rFonts w:ascii="Times New Roman" w:hAnsi="Times New Roman" w:cs="Times New Roman"/>
-          <w:sz w:val="28"/>
-          <w:szCs w:val="28"/>
-        </w:rPr>
-        <w:t>рейтинг.</w:t>
+        </w:rPr>
+        <w:t>н</w:t>
+      </w:r>
+      <w:r>
+        <w:rPr>
+          <w:rFonts w:ascii="Times New Roman" w:hAnsi="Times New Roman" w:cs="Times New Roman"/>
+          <w:sz w:val="28"/>
+          <w:szCs w:val="28"/>
+        </w:rPr>
+        <w:t xml:space="preserve">аписание отзывов о </w:t>
+      </w:r>
+      <w:r>
+        <w:rPr>
+          <w:rFonts w:ascii="Times New Roman" w:hAnsi="Times New Roman" w:cs="Times New Roman"/>
+          <w:sz w:val="28"/>
+          <w:szCs w:val="28"/>
+        </w:rPr>
+        <w:t>клинике</w:t>
+      </w:r>
+      <w:r>
+        <w:rPr>
+          <w:rFonts w:ascii="Times New Roman" w:hAnsi="Times New Roman" w:cs="Times New Roman"/>
+          <w:sz w:val="28"/>
+          <w:szCs w:val="28"/>
+        </w:rPr>
+        <w:t>.</w:t>
       </w:r>
     </w:p>
     <w:p>
@@ -1598,546 +2294,8 @@
           <w:sz w:val="28"/>
           <w:szCs w:val="28"/>
         </w:rPr>
-        <w:t>Правила и ограничения</w:t>
-      </w:r>
-    </w:p>
-    <w:p>
-      <w:pPr>
-        <w:pStyle w:val="a3"/>
-        <w:numPr>
-          <w:ilvl w:val="0"/>
-          <w:numId w:val="8"/>
-        </w:numPr>
-        <w:spacing w:after="0" w:line="360" w:lineRule="auto"/>
-        <w:ind w:left="1134" w:hanging="425"/>
-        <w:jc w:val="both"/>
-        <w:rPr>
-          <w:rFonts w:ascii="Times New Roman" w:hAnsi="Times New Roman" w:cs="Times New Roman"/>
-          <w:sz w:val="28"/>
-          <w:szCs w:val="28"/>
-        </w:rPr>
-      </w:pPr>
-      <w:r>
-        <w:rPr>
-          <w:rFonts w:ascii="Times New Roman" w:hAnsi="Times New Roman" w:cs="Times New Roman"/>
-          <w:sz w:val="28"/>
-          <w:szCs w:val="28"/>
-        </w:rPr>
-        <w:t xml:space="preserve">Управление расписанием: Система должна предотвращать </w:t>
-      </w:r>
-      <w:r>
-        <w:rPr>
-          <w:rFonts w:ascii="Times New Roman" w:hAnsi="Times New Roman" w:cs="Times New Roman"/>
-          <w:sz w:val="28"/>
-          <w:szCs w:val="28"/>
-        </w:rPr>
-        <w:t>двойное бронирование</w:t>
-      </w:r>
-      <w:r>
-        <w:rPr>
-          <w:rFonts w:ascii="Times New Roman" w:hAnsi="Times New Roman" w:cs="Times New Roman"/>
-          <w:sz w:val="28"/>
-          <w:szCs w:val="28"/>
-        </w:rPr>
-        <w:t xml:space="preserve"> одного и того же слота времени у врача</w:t>
-      </w:r>
-      <w:r>
-        <w:rPr>
-          <w:rFonts w:ascii="Times New Roman" w:hAnsi="Times New Roman" w:cs="Times New Roman"/>
-          <w:sz w:val="28"/>
-          <w:szCs w:val="28"/>
-        </w:rPr>
-        <w:t>.</w:t>
-      </w:r>
-    </w:p>
-    <w:p>
-      <w:pPr>
-        <w:pStyle w:val="a3"/>
-        <w:numPr>
-          <w:ilvl w:val="0"/>
-          <w:numId w:val="8"/>
-        </w:numPr>
-        <w:spacing w:after="0" w:line="360" w:lineRule="auto"/>
-        <w:ind w:left="1134" w:hanging="425"/>
-        <w:jc w:val="both"/>
-        <w:rPr>
-          <w:rFonts w:ascii="Times New Roman" w:hAnsi="Times New Roman" w:cs="Times New Roman"/>
-          <w:sz w:val="28"/>
-          <w:szCs w:val="28"/>
-        </w:rPr>
-      </w:pPr>
-      <w:r>
-        <w:rPr>
-          <w:rFonts w:ascii="Times New Roman" w:hAnsi="Times New Roman" w:cs="Times New Roman"/>
-          <w:sz w:val="28"/>
-          <w:szCs w:val="28"/>
-        </w:rPr>
-        <w:lastRenderedPageBreak/>
-        <w:t>История болезней: Обеспечение конфиденциальности и целостности медицинских данных пациента</w:t>
-      </w:r>
-      <w:r>
-        <w:rPr>
-          <w:rFonts w:ascii="Times New Roman" w:hAnsi="Times New Roman" w:cs="Times New Roman"/>
-          <w:sz w:val="28"/>
-          <w:szCs w:val="28"/>
-        </w:rPr>
-        <w:t>.</w:t>
-      </w:r>
-    </w:p>
-    <w:p>
-      <w:pPr>
-        <w:pStyle w:val="a3"/>
-        <w:numPr>
-          <w:ilvl w:val="0"/>
-          <w:numId w:val="8"/>
-        </w:numPr>
-        <w:spacing w:after="0" w:line="360" w:lineRule="auto"/>
-        <w:ind w:left="1134" w:hanging="425"/>
-        <w:jc w:val="both"/>
-        <w:rPr>
-          <w:rFonts w:ascii="Times New Roman" w:hAnsi="Times New Roman" w:cs="Times New Roman"/>
-          <w:sz w:val="28"/>
-          <w:szCs w:val="28"/>
-        </w:rPr>
-      </w:pPr>
-      <w:r>
-        <w:rPr>
-          <w:rFonts w:ascii="Times New Roman" w:hAnsi="Times New Roman" w:cs="Times New Roman"/>
-          <w:sz w:val="28"/>
-          <w:szCs w:val="28"/>
-        </w:rPr>
-        <w:t>Актуальность данных: Все данные о расписании, услугах и врачах должны быть актуальными</w:t>
-      </w:r>
-      <w:r>
-        <w:rPr>
-          <w:rFonts w:ascii="Times New Roman" w:hAnsi="Times New Roman" w:cs="Times New Roman"/>
-          <w:sz w:val="28"/>
-          <w:szCs w:val="28"/>
-        </w:rPr>
-        <w:t>.</w:t>
-      </w:r>
-    </w:p>
-    <w:p>
-      <w:pPr>
-        <w:spacing w:after="0" w:line="360" w:lineRule="auto"/>
-        <w:ind w:firstLine="709"/>
-        <w:jc w:val="both"/>
-        <w:rPr>
-          <w:rFonts w:ascii="Times New Roman" w:hAnsi="Times New Roman" w:cs="Times New Roman"/>
-          <w:sz w:val="28"/>
-          <w:szCs w:val="28"/>
-        </w:rPr>
-      </w:pPr>
-      <w:r>
-        <w:rPr>
-          <w:rFonts w:ascii="Times New Roman" w:hAnsi="Times New Roman" w:cs="Times New Roman"/>
-          <w:sz w:val="28"/>
-          <w:szCs w:val="28"/>
-        </w:rPr>
-        <w:t xml:space="preserve">С данной информационной системой должны работать </w:t>
-      </w:r>
-      <w:r>
-        <w:rPr>
-          <w:rFonts w:ascii="Times New Roman" w:hAnsi="Times New Roman" w:cs="Times New Roman"/>
-          <w:sz w:val="28"/>
-          <w:szCs w:val="28"/>
-        </w:rPr>
-        <w:t>следующие группы пользователей:</w:t>
-      </w:r>
-    </w:p>
-    <w:p>
-      <w:pPr>
-        <w:pStyle w:val="a3"/>
-        <w:numPr>
-          <w:ilvl w:val="0"/>
-          <w:numId w:val="10"/>
-        </w:numPr>
-        <w:spacing w:after="0" w:line="360" w:lineRule="auto"/>
-        <w:ind w:left="1134" w:hanging="425"/>
-        <w:jc w:val="both"/>
-        <w:rPr>
-          <w:rFonts w:ascii="Times New Roman" w:hAnsi="Times New Roman" w:cs="Times New Roman"/>
-          <w:sz w:val="28"/>
-          <w:szCs w:val="28"/>
-        </w:rPr>
-      </w:pPr>
-      <w:r>
-        <w:rPr>
-          <w:rFonts w:ascii="Times New Roman" w:hAnsi="Times New Roman" w:cs="Times New Roman"/>
-          <w:sz w:val="28"/>
-          <w:szCs w:val="28"/>
-        </w:rPr>
-        <w:t>Врач</w:t>
-      </w:r>
-    </w:p>
-    <w:p>
-      <w:pPr>
-        <w:pStyle w:val="a3"/>
-        <w:numPr>
-          <w:ilvl w:val="0"/>
-          <w:numId w:val="10"/>
-        </w:numPr>
-        <w:spacing w:after="0" w:line="360" w:lineRule="auto"/>
-        <w:ind w:left="1134" w:hanging="425"/>
-        <w:jc w:val="both"/>
-        <w:rPr>
-          <w:rFonts w:ascii="Times New Roman" w:hAnsi="Times New Roman" w:cs="Times New Roman"/>
-          <w:sz w:val="28"/>
-          <w:szCs w:val="28"/>
-        </w:rPr>
-      </w:pPr>
-      <w:r>
-        <w:rPr>
-          <w:rFonts w:ascii="Times New Roman" w:hAnsi="Times New Roman" w:cs="Times New Roman"/>
-          <w:sz w:val="28"/>
-          <w:szCs w:val="28"/>
-        </w:rPr>
-        <w:t>Пользователь</w:t>
-      </w:r>
-    </w:p>
-    <w:p>
-      <w:pPr>
-        <w:pStyle w:val="a3"/>
-        <w:numPr>
-          <w:ilvl w:val="0"/>
-          <w:numId w:val="10"/>
-        </w:numPr>
-        <w:spacing w:after="0" w:line="360" w:lineRule="auto"/>
-        <w:ind w:left="1134" w:hanging="425"/>
-        <w:jc w:val="both"/>
-        <w:rPr>
-          <w:rFonts w:ascii="Times New Roman" w:hAnsi="Times New Roman" w:cs="Times New Roman"/>
-          <w:sz w:val="28"/>
-          <w:szCs w:val="28"/>
-        </w:rPr>
-      </w:pPr>
-      <w:r>
-        <w:rPr>
-          <w:rFonts w:ascii="Times New Roman" w:hAnsi="Times New Roman" w:cs="Times New Roman"/>
-          <w:sz w:val="28"/>
-          <w:szCs w:val="28"/>
-        </w:rPr>
-        <w:t>Администратор</w:t>
-      </w:r>
-    </w:p>
-    <w:p>
-      <w:pPr>
-        <w:spacing w:after="0" w:line="360" w:lineRule="auto"/>
-        <w:ind w:firstLine="709"/>
-        <w:jc w:val="both"/>
-        <w:rPr>
-          <w:rFonts w:ascii="Times New Roman" w:hAnsi="Times New Roman" w:cs="Times New Roman"/>
-          <w:sz w:val="28"/>
-          <w:szCs w:val="28"/>
-        </w:rPr>
-      </w:pPr>
-      <w:r>
-        <w:rPr>
-          <w:rFonts w:ascii="Times New Roman" w:hAnsi="Times New Roman" w:cs="Times New Roman"/>
-          <w:sz w:val="28"/>
-          <w:szCs w:val="28"/>
-        </w:rPr>
-        <w:t xml:space="preserve">При работе с системой </w:t>
-      </w:r>
-      <w:r>
-        <w:rPr>
-          <w:rFonts w:ascii="Times New Roman" w:hAnsi="Times New Roman" w:cs="Times New Roman"/>
-          <w:sz w:val="28"/>
-          <w:szCs w:val="28"/>
-        </w:rPr>
-        <w:t>врач</w:t>
-      </w:r>
-      <w:r>
-        <w:rPr>
-          <w:rFonts w:ascii="Times New Roman" w:hAnsi="Times New Roman" w:cs="Times New Roman"/>
-          <w:sz w:val="28"/>
-          <w:szCs w:val="28"/>
-        </w:rPr>
-        <w:t xml:space="preserve"> должен иметь возмо</w:t>
-      </w:r>
-      <w:r>
-        <w:rPr>
-          <w:rFonts w:ascii="Times New Roman" w:hAnsi="Times New Roman" w:cs="Times New Roman"/>
-          <w:sz w:val="28"/>
-          <w:szCs w:val="28"/>
-        </w:rPr>
-        <w:t>жность решать следующие задачи:</w:t>
-      </w:r>
-    </w:p>
-    <w:p>
-      <w:pPr>
-        <w:pStyle w:val="a3"/>
-        <w:numPr>
-          <w:ilvl w:val="0"/>
-          <w:numId w:val="11"/>
-        </w:numPr>
-        <w:spacing w:after="0" w:line="360" w:lineRule="auto"/>
-        <w:ind w:left="1134" w:hanging="425"/>
-        <w:jc w:val="both"/>
-        <w:rPr>
-          <w:rFonts w:ascii="Times New Roman" w:hAnsi="Times New Roman" w:cs="Times New Roman"/>
-          <w:sz w:val="28"/>
-          <w:szCs w:val="28"/>
-        </w:rPr>
-      </w:pPr>
-      <w:r>
-        <w:rPr>
-          <w:rFonts w:ascii="Times New Roman" w:hAnsi="Times New Roman" w:cs="Times New Roman"/>
-          <w:sz w:val="28"/>
-          <w:szCs w:val="28"/>
-        </w:rPr>
-        <w:t>Просмотр своего</w:t>
-      </w:r>
-      <w:r>
-        <w:rPr>
-          <w:rFonts w:ascii="Times New Roman" w:hAnsi="Times New Roman" w:cs="Times New Roman"/>
-          <w:sz w:val="28"/>
-          <w:szCs w:val="28"/>
-        </w:rPr>
-        <w:t xml:space="preserve"> расписания на день/неделю</w:t>
-      </w:r>
-      <w:r>
-        <w:rPr>
-          <w:rFonts w:ascii="Times New Roman" w:hAnsi="Times New Roman" w:cs="Times New Roman"/>
-          <w:sz w:val="28"/>
-          <w:szCs w:val="28"/>
-        </w:rPr>
-        <w:t>;</w:t>
-      </w:r>
-    </w:p>
-    <w:p>
-      <w:pPr>
-        <w:pStyle w:val="a3"/>
-        <w:numPr>
-          <w:ilvl w:val="0"/>
-          <w:numId w:val="11"/>
-        </w:numPr>
-        <w:spacing w:after="0" w:line="360" w:lineRule="auto"/>
-        <w:ind w:left="1134" w:hanging="425"/>
-        <w:jc w:val="both"/>
-        <w:rPr>
-          <w:rFonts w:ascii="Times New Roman" w:hAnsi="Times New Roman" w:cs="Times New Roman"/>
-          <w:sz w:val="28"/>
-          <w:szCs w:val="28"/>
-        </w:rPr>
-      </w:pPr>
-      <w:r>
-        <w:rPr>
-          <w:rFonts w:ascii="Times New Roman" w:hAnsi="Times New Roman" w:cs="Times New Roman"/>
-          <w:sz w:val="28"/>
-          <w:szCs w:val="28"/>
-        </w:rPr>
-        <w:t>Просмотр медицинской карты и истории посещений пациента перед приемом</w:t>
-      </w:r>
-      <w:r>
-        <w:rPr>
-          <w:rFonts w:ascii="Times New Roman" w:hAnsi="Times New Roman" w:cs="Times New Roman"/>
-          <w:sz w:val="28"/>
-          <w:szCs w:val="28"/>
-        </w:rPr>
-        <w:t>;</w:t>
-      </w:r>
-    </w:p>
-    <w:p>
-      <w:pPr>
-        <w:pStyle w:val="a3"/>
-        <w:numPr>
-          <w:ilvl w:val="0"/>
-          <w:numId w:val="11"/>
-        </w:numPr>
-        <w:spacing w:after="0" w:line="360" w:lineRule="auto"/>
-        <w:ind w:left="1134" w:hanging="425"/>
-        <w:jc w:val="both"/>
-        <w:rPr>
-          <w:rFonts w:ascii="Times New Roman" w:hAnsi="Times New Roman" w:cs="Times New Roman"/>
-          <w:sz w:val="28"/>
-          <w:szCs w:val="28"/>
-        </w:rPr>
-      </w:pPr>
-      <w:r>
-        <w:rPr>
-          <w:rFonts w:ascii="Times New Roman" w:hAnsi="Times New Roman" w:cs="Times New Roman"/>
-          <w:sz w:val="28"/>
-          <w:szCs w:val="28"/>
-        </w:rPr>
-        <w:t>Внесение информации о диагнозе и рекомендациях по итогам приема</w:t>
-      </w:r>
-      <w:r>
-        <w:rPr>
-          <w:rFonts w:ascii="Times New Roman" w:hAnsi="Times New Roman" w:cs="Times New Roman"/>
-          <w:sz w:val="28"/>
-          <w:szCs w:val="28"/>
-        </w:rPr>
-        <w:t>;</w:t>
-      </w:r>
-    </w:p>
-    <w:p>
-      <w:pPr>
-        <w:pStyle w:val="a3"/>
-        <w:numPr>
-          <w:ilvl w:val="0"/>
-          <w:numId w:val="11"/>
-        </w:numPr>
-        <w:spacing w:after="0" w:line="360" w:lineRule="auto"/>
-        <w:ind w:left="1134" w:hanging="425"/>
-        <w:jc w:val="both"/>
-        <w:rPr>
-          <w:rFonts w:ascii="Times New Roman" w:hAnsi="Times New Roman" w:cs="Times New Roman"/>
-          <w:sz w:val="28"/>
-          <w:szCs w:val="28"/>
-        </w:rPr>
-      </w:pPr>
-      <w:r>
-        <w:rPr>
-          <w:rFonts w:ascii="Times New Roman" w:hAnsi="Times New Roman" w:cs="Times New Roman"/>
-          <w:sz w:val="28"/>
-          <w:szCs w:val="28"/>
-        </w:rPr>
-        <w:t>Просмотр своей статистики (количество принятых пациентов)</w:t>
-      </w:r>
-      <w:r>
-        <w:rPr>
-          <w:rFonts w:ascii="Times New Roman" w:hAnsi="Times New Roman" w:cs="Times New Roman"/>
-          <w:sz w:val="28"/>
-          <w:szCs w:val="28"/>
-        </w:rPr>
-        <w:t>.</w:t>
-      </w:r>
-    </w:p>
-    <w:p>
-      <w:pPr>
-        <w:spacing w:after="0" w:line="360" w:lineRule="auto"/>
-        <w:ind w:firstLine="709"/>
-        <w:jc w:val="both"/>
-        <w:rPr>
-          <w:rFonts w:ascii="Times New Roman" w:hAnsi="Times New Roman" w:cs="Times New Roman"/>
-          <w:sz w:val="28"/>
-          <w:szCs w:val="28"/>
-        </w:rPr>
-      </w:pPr>
-      <w:r>
-        <w:rPr>
-          <w:rFonts w:ascii="Times New Roman" w:hAnsi="Times New Roman" w:cs="Times New Roman"/>
-          <w:sz w:val="28"/>
-          <w:szCs w:val="28"/>
-        </w:rPr>
-        <w:t>Пользователь</w:t>
-      </w:r>
-      <w:r>
-        <w:rPr>
-          <w:rFonts w:ascii="Times New Roman" w:hAnsi="Times New Roman" w:cs="Times New Roman"/>
-          <w:sz w:val="28"/>
-          <w:szCs w:val="28"/>
-        </w:rPr>
-        <w:t xml:space="preserve"> должен иметь возмо</w:t>
-      </w:r>
-      <w:r>
-        <w:rPr>
-          <w:rFonts w:ascii="Times New Roman" w:hAnsi="Times New Roman" w:cs="Times New Roman"/>
-          <w:sz w:val="28"/>
-          <w:szCs w:val="28"/>
-        </w:rPr>
-        <w:t>жность решать следующие задачи:</w:t>
-      </w:r>
-    </w:p>
-    <w:p>
-      <w:pPr>
-        <w:pStyle w:val="a3"/>
-        <w:numPr>
-          <w:ilvl w:val="0"/>
-          <w:numId w:val="12"/>
-        </w:numPr>
-        <w:spacing w:after="0" w:line="360" w:lineRule="auto"/>
-        <w:ind w:left="1134" w:hanging="425"/>
-        <w:jc w:val="both"/>
-        <w:rPr>
-          <w:rFonts w:ascii="Times New Roman" w:hAnsi="Times New Roman" w:cs="Times New Roman"/>
-          <w:sz w:val="28"/>
-          <w:szCs w:val="28"/>
-        </w:rPr>
-      </w:pPr>
-      <w:r>
-        <w:rPr>
-          <w:rFonts w:ascii="Times New Roman" w:hAnsi="Times New Roman" w:cs="Times New Roman"/>
-          <w:sz w:val="28"/>
-          <w:szCs w:val="28"/>
-        </w:rPr>
-        <w:t xml:space="preserve">Просмотр информации о врачах (специализация, стаж, отзывы, свободные </w:t>
-      </w:r>
-      <w:r>
-        <w:rPr>
-          <w:rFonts w:ascii="Times New Roman" w:hAnsi="Times New Roman" w:cs="Times New Roman"/>
-          <w:sz w:val="28"/>
-          <w:szCs w:val="28"/>
-        </w:rPr>
-        <w:t>записи</w:t>
-      </w:r>
-      <w:r>
-        <w:rPr>
-          <w:rFonts w:ascii="Times New Roman" w:hAnsi="Times New Roman" w:cs="Times New Roman"/>
-          <w:sz w:val="28"/>
-          <w:szCs w:val="28"/>
-        </w:rPr>
-        <w:t>)</w:t>
-      </w:r>
-      <w:r>
-        <w:rPr>
-          <w:rFonts w:ascii="Times New Roman" w:hAnsi="Times New Roman" w:cs="Times New Roman"/>
-          <w:sz w:val="28"/>
-          <w:szCs w:val="28"/>
-        </w:rPr>
-        <w:t>;</w:t>
-      </w:r>
-    </w:p>
-    <w:p>
-      <w:pPr>
-        <w:pStyle w:val="a3"/>
-        <w:numPr>
-          <w:ilvl w:val="0"/>
-          <w:numId w:val="12"/>
-        </w:numPr>
-        <w:spacing w:after="0" w:line="360" w:lineRule="auto"/>
-        <w:ind w:left="1134" w:hanging="425"/>
-        <w:jc w:val="both"/>
-        <w:rPr>
-          <w:rFonts w:ascii="Times New Roman" w:hAnsi="Times New Roman" w:cs="Times New Roman"/>
-          <w:sz w:val="28"/>
-          <w:szCs w:val="28"/>
-        </w:rPr>
-      </w:pPr>
-      <w:r>
-        <w:rPr>
-          <w:rFonts w:ascii="Times New Roman" w:hAnsi="Times New Roman" w:cs="Times New Roman"/>
-          <w:sz w:val="28"/>
-          <w:szCs w:val="28"/>
-        </w:rPr>
-        <w:t>Просмотр перечня услуг и их стоимости</w:t>
-      </w:r>
-      <w:r>
-        <w:rPr>
-          <w:rFonts w:ascii="Times New Roman" w:hAnsi="Times New Roman" w:cs="Times New Roman"/>
-          <w:sz w:val="28"/>
-          <w:szCs w:val="28"/>
-        </w:rPr>
-        <w:t>;</w:t>
-      </w:r>
-    </w:p>
-    <w:p>
-      <w:pPr>
-        <w:pStyle w:val="a3"/>
-        <w:numPr>
-          <w:ilvl w:val="0"/>
-          <w:numId w:val="12"/>
-        </w:numPr>
-        <w:spacing w:after="0" w:line="360" w:lineRule="auto"/>
-        <w:ind w:left="1134" w:hanging="425"/>
-        <w:jc w:val="both"/>
-        <w:rPr>
-          <w:rFonts w:ascii="Times New Roman" w:hAnsi="Times New Roman" w:cs="Times New Roman"/>
-          <w:sz w:val="28"/>
-          <w:szCs w:val="28"/>
-        </w:rPr>
-      </w:pPr>
+        <w:t>Система "</w:t>
+      </w:r>
       <w:proofErr w:type="spellStart"/>
       <w:r>
         <w:rPr>
@@ -2145,7 +2303,7 @@
           <w:sz w:val="28"/>
           <w:szCs w:val="28"/>
         </w:rPr>
-        <w:t>Онлайн-запись</w:t>
+        <w:t>Dental</w:t>
       </w:r>
       <w:proofErr w:type="spellEnd"/>
       <w:r>
@@ -2154,301 +2312,7 @@
           <w:sz w:val="28"/>
           <w:szCs w:val="28"/>
         </w:rPr>
-        <w:t xml:space="preserve"> на прием к выбранному врачу на доступное время</w:t>
-      </w:r>
-      <w:r>
-        <w:rPr>
-          <w:rFonts w:ascii="Times New Roman" w:hAnsi="Times New Roman" w:cs="Times New Roman"/>
-          <w:sz w:val="28"/>
-          <w:szCs w:val="28"/>
-        </w:rPr>
-        <w:t>;</w:t>
-      </w:r>
-    </w:p>
-    <w:p>
-      <w:pPr>
-        <w:pStyle w:val="a3"/>
-        <w:numPr>
-          <w:ilvl w:val="0"/>
-          <w:numId w:val="12"/>
-        </w:numPr>
-        <w:spacing w:after="0" w:line="360" w:lineRule="auto"/>
-        <w:ind w:left="1134" w:hanging="425"/>
-        <w:jc w:val="both"/>
-        <w:rPr>
-          <w:rFonts w:ascii="Times New Roman" w:hAnsi="Times New Roman" w:cs="Times New Roman"/>
-          <w:sz w:val="28"/>
-          <w:szCs w:val="28"/>
-        </w:rPr>
-      </w:pPr>
-      <w:r>
-        <w:rPr>
-          <w:rFonts w:ascii="Times New Roman" w:hAnsi="Times New Roman" w:cs="Times New Roman"/>
-          <w:sz w:val="28"/>
-          <w:szCs w:val="28"/>
-        </w:rPr>
-        <w:t>Просмотр истории своих посещений и медицинских назначений</w:t>
-      </w:r>
-      <w:r>
-        <w:rPr>
-          <w:rFonts w:ascii="Times New Roman" w:hAnsi="Times New Roman" w:cs="Times New Roman"/>
-          <w:sz w:val="28"/>
-          <w:szCs w:val="28"/>
-        </w:rPr>
-        <w:t>;</w:t>
-      </w:r>
-    </w:p>
-    <w:p>
-      <w:pPr>
-        <w:pStyle w:val="a3"/>
-        <w:numPr>
-          <w:ilvl w:val="0"/>
-          <w:numId w:val="12"/>
-        </w:numPr>
-        <w:spacing w:after="0" w:line="360" w:lineRule="auto"/>
-        <w:ind w:left="1134" w:hanging="425"/>
-        <w:jc w:val="both"/>
-        <w:rPr>
-          <w:rFonts w:ascii="Times New Roman" w:hAnsi="Times New Roman" w:cs="Times New Roman"/>
-          <w:sz w:val="28"/>
-          <w:szCs w:val="28"/>
-        </w:rPr>
-      </w:pPr>
-      <w:r>
-        <w:rPr>
-          <w:rFonts w:ascii="Times New Roman" w:hAnsi="Times New Roman" w:cs="Times New Roman"/>
-          <w:sz w:val="28"/>
-          <w:szCs w:val="28"/>
-        </w:rPr>
-        <w:t>Возможность отмены или переноса записи</w:t>
-      </w:r>
-      <w:r>
-        <w:rPr>
-          <w:rFonts w:ascii="Times New Roman" w:hAnsi="Times New Roman" w:cs="Times New Roman"/>
-          <w:sz w:val="28"/>
-          <w:szCs w:val="28"/>
-        </w:rPr>
-        <w:t>;</w:t>
-      </w:r>
-    </w:p>
-    <w:p>
-      <w:pPr>
-        <w:pStyle w:val="a3"/>
-        <w:numPr>
-          <w:ilvl w:val="0"/>
-          <w:numId w:val="12"/>
-        </w:numPr>
-        <w:spacing w:after="0" w:line="360" w:lineRule="auto"/>
-        <w:ind w:left="1134" w:hanging="425"/>
-        <w:jc w:val="both"/>
-        <w:rPr>
-          <w:rFonts w:ascii="Times New Roman" w:hAnsi="Times New Roman" w:cs="Times New Roman"/>
-          <w:sz w:val="28"/>
-          <w:szCs w:val="28"/>
-        </w:rPr>
-      </w:pPr>
-      <w:r>
-        <w:rPr>
-          <w:rFonts w:ascii="Times New Roman" w:hAnsi="Times New Roman" w:cs="Times New Roman"/>
-          <w:sz w:val="28"/>
-          <w:szCs w:val="28"/>
-        </w:rPr>
-        <w:t xml:space="preserve">Написание отзывов о </w:t>
-      </w:r>
-      <w:r>
-        <w:rPr>
-          <w:rFonts w:ascii="Times New Roman" w:hAnsi="Times New Roman" w:cs="Times New Roman"/>
-          <w:sz w:val="28"/>
-          <w:szCs w:val="28"/>
-        </w:rPr>
-        <w:t>клинике</w:t>
-      </w:r>
-      <w:r>
-        <w:rPr>
-          <w:rFonts w:ascii="Times New Roman" w:hAnsi="Times New Roman" w:cs="Times New Roman"/>
-          <w:sz w:val="28"/>
-          <w:szCs w:val="28"/>
-        </w:rPr>
-        <w:t>.</w:t>
-      </w:r>
-    </w:p>
-    <w:p>
-      <w:pPr>
-        <w:spacing w:after="0" w:line="360" w:lineRule="auto"/>
-        <w:ind w:left="708"/>
-        <w:jc w:val="both"/>
-        <w:rPr>
-          <w:rFonts w:ascii="Times New Roman" w:hAnsi="Times New Roman" w:cs="Times New Roman"/>
-          <w:sz w:val="28"/>
-          <w:szCs w:val="28"/>
-        </w:rPr>
-      </w:pPr>
-      <w:r>
-        <w:rPr>
-          <w:rFonts w:ascii="Times New Roman" w:hAnsi="Times New Roman" w:cs="Times New Roman"/>
-          <w:sz w:val="28"/>
-          <w:szCs w:val="28"/>
-        </w:rPr>
-        <w:t>Администратор</w:t>
-      </w:r>
-      <w:r>
-        <w:rPr>
-          <w:rFonts w:ascii="Times New Roman" w:hAnsi="Times New Roman" w:cs="Times New Roman"/>
-          <w:sz w:val="28"/>
-          <w:szCs w:val="28"/>
-        </w:rPr>
-        <w:t xml:space="preserve"> должен иметь возмо</w:t>
-      </w:r>
-      <w:r>
-        <w:rPr>
-          <w:rFonts w:ascii="Times New Roman" w:hAnsi="Times New Roman" w:cs="Times New Roman"/>
-          <w:sz w:val="28"/>
-          <w:szCs w:val="28"/>
-        </w:rPr>
-        <w:t>жность решать следующие задачи:</w:t>
-      </w:r>
-    </w:p>
-    <w:p>
-      <w:pPr>
-        <w:pStyle w:val="a3"/>
-        <w:numPr>
-          <w:ilvl w:val="0"/>
-          <w:numId w:val="12"/>
-        </w:numPr>
-        <w:spacing w:after="0" w:line="360" w:lineRule="auto"/>
-        <w:ind w:left="1134" w:hanging="425"/>
-        <w:jc w:val="both"/>
-        <w:rPr>
-          <w:rFonts w:ascii="Times New Roman" w:hAnsi="Times New Roman" w:cs="Times New Roman"/>
-          <w:sz w:val="28"/>
-          <w:szCs w:val="28"/>
-        </w:rPr>
-      </w:pPr>
-      <w:r>
-        <w:rPr>
-          <w:rFonts w:ascii="Times New Roman" w:hAnsi="Times New Roman" w:cs="Times New Roman"/>
-          <w:sz w:val="28"/>
-          <w:szCs w:val="28"/>
-        </w:rPr>
-        <w:t xml:space="preserve">Просмотр информации о </w:t>
-      </w:r>
-      <w:r>
-        <w:rPr>
-          <w:rFonts w:ascii="Times New Roman" w:hAnsi="Times New Roman" w:cs="Times New Roman"/>
-          <w:sz w:val="28"/>
-          <w:szCs w:val="28"/>
-        </w:rPr>
-        <w:t>пациентах, врачах и услуг</w:t>
-      </w:r>
-      <w:r>
-        <w:rPr>
-          <w:rFonts w:ascii="Times New Roman" w:hAnsi="Times New Roman" w:cs="Times New Roman"/>
-          <w:sz w:val="28"/>
-          <w:szCs w:val="28"/>
-        </w:rPr>
-        <w:t>;</w:t>
-      </w:r>
-    </w:p>
-    <w:p>
-      <w:pPr>
-        <w:pStyle w:val="a3"/>
-        <w:numPr>
-          <w:ilvl w:val="0"/>
-          <w:numId w:val="12"/>
-        </w:numPr>
-        <w:spacing w:after="0" w:line="360" w:lineRule="auto"/>
-        <w:ind w:left="1134" w:hanging="425"/>
-        <w:jc w:val="both"/>
-        <w:rPr>
-          <w:rFonts w:ascii="Times New Roman" w:hAnsi="Times New Roman" w:cs="Times New Roman"/>
-          <w:sz w:val="28"/>
-          <w:szCs w:val="28"/>
-        </w:rPr>
-      </w:pPr>
-      <w:r>
-        <w:rPr>
-          <w:rFonts w:ascii="Times New Roman" w:hAnsi="Times New Roman" w:cs="Times New Roman"/>
-          <w:sz w:val="28"/>
-          <w:szCs w:val="28"/>
-        </w:rPr>
-        <w:t xml:space="preserve">Добавление, </w:t>
-      </w:r>
-      <w:r>
-        <w:rPr>
-          <w:rFonts w:ascii="Times New Roman" w:hAnsi="Times New Roman" w:cs="Times New Roman"/>
-          <w:sz w:val="28"/>
-          <w:szCs w:val="28"/>
-        </w:rPr>
-        <w:t>ре</w:t>
-      </w:r>
-      <w:r>
-        <w:rPr>
-          <w:rFonts w:ascii="Times New Roman" w:hAnsi="Times New Roman" w:cs="Times New Roman"/>
-          <w:sz w:val="28"/>
-          <w:szCs w:val="28"/>
-        </w:rPr>
-        <w:t xml:space="preserve">дактирование, </w:t>
-      </w:r>
-      <w:r>
-        <w:rPr>
-          <w:rFonts w:ascii="Times New Roman" w:hAnsi="Times New Roman" w:cs="Times New Roman"/>
-          <w:sz w:val="28"/>
-          <w:szCs w:val="28"/>
-        </w:rPr>
-        <w:t>удаление</w:t>
-      </w:r>
-      <w:r>
-        <w:rPr>
-          <w:rFonts w:ascii="Times New Roman" w:hAnsi="Times New Roman" w:cs="Times New Roman"/>
-          <w:sz w:val="28"/>
-          <w:szCs w:val="28"/>
-        </w:rPr>
-        <w:t xml:space="preserve"> (смена статуса)</w:t>
-      </w:r>
-      <w:r>
-        <w:rPr>
-          <w:rFonts w:ascii="Times New Roman" w:hAnsi="Times New Roman" w:cs="Times New Roman"/>
-          <w:sz w:val="28"/>
-          <w:szCs w:val="28"/>
-        </w:rPr>
-        <w:t xml:space="preserve"> услуг и </w:t>
-      </w:r>
-      <w:r>
-        <w:rPr>
-          <w:rFonts w:ascii="Times New Roman" w:hAnsi="Times New Roman" w:cs="Times New Roman"/>
-          <w:sz w:val="28"/>
-          <w:szCs w:val="28"/>
-        </w:rPr>
-        <w:t>врачей</w:t>
-      </w:r>
-      <w:r>
-        <w:rPr>
-          <w:rFonts w:ascii="Times New Roman" w:hAnsi="Times New Roman" w:cs="Times New Roman"/>
-          <w:sz w:val="28"/>
-          <w:szCs w:val="28"/>
-        </w:rPr>
-        <w:t>;</w:t>
-      </w:r>
-    </w:p>
-    <w:p>
-      <w:pPr>
-        <w:spacing w:after="0" w:line="360" w:lineRule="auto"/>
-        <w:ind w:firstLine="709"/>
-        <w:jc w:val="both"/>
-        <w:rPr>
-          <w:rFonts w:ascii="Times New Roman" w:hAnsi="Times New Roman" w:cs="Times New Roman"/>
-          <w:sz w:val="28"/>
-          <w:szCs w:val="28"/>
-        </w:rPr>
-      </w:pPr>
-      <w:r>
-        <w:rPr>
-          <w:rFonts w:ascii="Times New Roman" w:hAnsi="Times New Roman" w:cs="Times New Roman"/>
-          <w:sz w:val="28"/>
-          <w:szCs w:val="28"/>
-        </w:rPr>
-        <w:lastRenderedPageBreak/>
-        <w:t>Система "</w:t>
+        <w:t xml:space="preserve"> </w:t>
       </w:r>
       <w:proofErr w:type="spellStart"/>
       <w:r>
@@ -2457,7 +2321,7 @@
           <w:sz w:val="28"/>
           <w:szCs w:val="28"/>
         </w:rPr>
-        <w:t>Dental</w:t>
+        <w:t>Tech</w:t>
       </w:r>
       <w:proofErr w:type="spellEnd"/>
       <w:r>
@@ -2466,7 +2330,7 @@
           <w:sz w:val="28"/>
           <w:szCs w:val="28"/>
         </w:rPr>
-        <w:t xml:space="preserve"> </w:t>
+        <w:t xml:space="preserve">" должна стать центральным инструментом для </w:t>
       </w:r>
       <w:proofErr w:type="spellStart"/>
       <w:r>
@@ -2475,7 +2339,7 @@
           <w:sz w:val="28"/>
           <w:szCs w:val="28"/>
         </w:rPr>
-        <w:t>Tech</w:t>
+        <w:t>цифровизации</w:t>
       </w:r>
       <w:proofErr w:type="spellEnd"/>
       <w:r>
@@ -2484,25 +2348,7 @@
           <w:sz w:val="28"/>
           <w:szCs w:val="28"/>
         </w:rPr>
-        <w:t xml:space="preserve">" должна стать центральным инструментом для </w:t>
-      </w:r>
-      <w:proofErr w:type="spellStart"/>
-      <w:r>
-        <w:rPr>
-          <w:rFonts w:ascii="Times New Roman" w:hAnsi="Times New Roman" w:cs="Times New Roman"/>
-          <w:sz w:val="28"/>
-          <w:szCs w:val="28"/>
-        </w:rPr>
-        <w:t>цифровизации</w:t>
-      </w:r>
-      <w:proofErr w:type="spellEnd"/>
-      <w:r>
-        <w:rPr>
-          <w:rFonts w:ascii="Times New Roman" w:hAnsi="Times New Roman" w:cs="Times New Roman"/>
-          <w:sz w:val="28"/>
-          <w:szCs w:val="28"/>
-        </w:rPr>
-        <w:t xml:space="preserve"> стоматологической клиники. Она призвана оптимизировать внутренние рабочие процессы, снизить нагрузку на администраторов, предоставить врачам удобный доступ к данным пациентов и значительно повысить комфорт для пациентов, дав им возможность самостоятельно управлять своими визитами. Удобный интерфейс и актуальная информация помогут клинике привлекать новых и удерживать постоянных клиентов.</w:t>
+        <w:t xml:space="preserve"> стоматологической клиники. Она призвана оптимизировать внутренние рабочие процессы, предоставить врачам удобный доступ к данным пациентов и значительно повысить комфорт для пациентов, дав им возможность самостоятельно управлять своими визитами. Удобный интерфейс и актуальная информация помогут клинике привлекать новых и удерживать постоянных клиентов.</w:t>
       </w:r>
     </w:p>
     <w:sectPr>
